--- a/yazılım modelleri.docx
+++ b/yazılım modelleri.docx
@@ -11,7 +11,6 @@
           <w:szCs w:val="20"/>
         </w:rPr>
       </w:pPr>
-      <w:bookmarkStart w:id="0" w:name="_GoBack"/>
       <w:r>
         <w:t>YAZILIM YAŞAM DÖNGÜSÜ</w:t>
       </w:r>
@@ -3700,18 +3699,8 @@
           <w:sz w:val="20"/>
           <w:szCs w:val="20"/>
         </w:rPr>
-        <w:t xml:space="preserve">Başlangıç, fizibilite çalışmalarının yapıldığı, vizyon kararının alındığı aşamadır. </w:t>
-      </w:r>
-      <w:proofErr w:type="gramStart"/>
-      <w:r>
-        <w:rPr>
-          <w:rFonts w:ascii="Times New Roman" w:hAnsi="Times New Roman" w:cs="Times New Roman"/>
-          <w:sz w:val="20"/>
-          <w:szCs w:val="20"/>
-        </w:rPr>
-        <w:t>projeye</w:t>
-      </w:r>
-      <w:proofErr w:type="gramEnd"/>
+        <w:t>Başlangıç, fizibilite çalışmalarının yapıldığı, vizyon kararının alındığı aşamadır. projeye</w:t>
+      </w:r>
       <w:r>
         <w:rPr>
           <w:rFonts w:ascii="Times New Roman" w:hAnsi="Times New Roman" w:cs="Times New Roman"/>
@@ -4713,47 +4702,10 @@
           <w:sz w:val="20"/>
           <w:szCs w:val="20"/>
         </w:rPr>
-        <w:t xml:space="preserve">                                                                                          </w:t>
-      </w:r>
-    </w:p>
-    <w:p>
-      <w:pPr>
-        <w:shd w:val="clear" w:color="auto" w:fill="FCFCFC"/>
-        <w:spacing w:line="240" w:lineRule="auto"/>
-        <w:rPr>
-          <w:rFonts w:ascii="Times New Roman" w:eastAsia="Times New Roman" w:hAnsi="Times New Roman" w:cs="Times New Roman"/>
-          <w:color w:val="444444"/>
-          <w:sz w:val="20"/>
-          <w:szCs w:val="20"/>
-          <w:lang w:eastAsia="tr-TR"/>
-        </w:rPr>
-      </w:pPr>
-    </w:p>
-    <w:p>
-      <w:pPr>
-        <w:shd w:val="clear" w:color="auto" w:fill="FCFCFC"/>
-        <w:spacing w:line="240" w:lineRule="auto"/>
-        <w:rPr>
-          <w:rFonts w:ascii="Times New Roman" w:eastAsia="Times New Roman" w:hAnsi="Times New Roman" w:cs="Times New Roman"/>
-          <w:color w:val="444444"/>
-          <w:sz w:val="20"/>
-          <w:szCs w:val="20"/>
-          <w:lang w:eastAsia="tr-TR"/>
-        </w:rPr>
-      </w:pPr>
-    </w:p>
-    <w:p>
-      <w:pPr>
-        <w:shd w:val="clear" w:color="auto" w:fill="FCFCFC"/>
-        <w:spacing w:line="240" w:lineRule="auto"/>
-        <w:rPr>
-          <w:rFonts w:ascii="Times New Roman" w:eastAsia="Times New Roman" w:hAnsi="Times New Roman" w:cs="Times New Roman"/>
-          <w:color w:val="444444"/>
-          <w:sz w:val="20"/>
-          <w:szCs w:val="20"/>
-          <w:lang w:eastAsia="tr-TR"/>
-        </w:rPr>
-      </w:pPr>
+        <w:t xml:space="preserve">                                                                                        </w:t>
+      </w:r>
+      <w:bookmarkStart w:id="0" w:name="_GoBack"/>
+      <w:bookmarkEnd w:id="0"/>
     </w:p>
     <w:p>
       <w:pPr>
@@ -5038,32 +4990,6 @@
         </w:rPr>
       </w:pPr>
     </w:p>
-    <w:p>
-      <w:pPr>
-        <w:shd w:val="clear" w:color="auto" w:fill="FCFCFC"/>
-        <w:spacing w:line="240" w:lineRule="auto"/>
-        <w:rPr>
-          <w:rFonts w:ascii="Times New Roman" w:eastAsia="Times New Roman" w:hAnsi="Times New Roman" w:cs="Times New Roman"/>
-          <w:color w:val="444444"/>
-          <w:sz w:val="20"/>
-          <w:szCs w:val="20"/>
-          <w:lang w:eastAsia="tr-TR"/>
-        </w:rPr>
-      </w:pPr>
-      <w:proofErr w:type="gramStart"/>
-      <w:r>
-        <w:rPr>
-          <w:rFonts w:ascii="Times New Roman" w:eastAsia="Times New Roman" w:hAnsi="Times New Roman" w:cs="Times New Roman"/>
-          <w:color w:val="444444"/>
-          <w:sz w:val="20"/>
-          <w:szCs w:val="20"/>
-          <w:lang w:eastAsia="tr-TR"/>
-        </w:rPr>
-        <w:t>döngüsünün</w:t>
-      </w:r>
-      <w:proofErr w:type="gramEnd"/>
-    </w:p>
-    <w:bookmarkEnd w:id="0"/>
     <w:p>
       <w:pPr>
         <w:shd w:val="clear" w:color="auto" w:fill="FCFCFC"/>
